--- a/Design rules: Principles +  Practices for Great UI Design/Section 1 - Ground rules/design is design is design.docx
+++ b/Design rules: Principles +  Practices for Great UI Design/Section 1 - Ground rules/design is design is design.docx
@@ -1,6 +1,6 @@
 
 <file path=word/document.xml><?xml version="1.0" encoding="utf-8"?>
-<w:document xmlns:o="urn:schemas-microsoft-com:office:office" xmlns:r="http://schemas.openxmlformats.org/officeDocument/2006/relationships" xmlns:v="urn:schemas-microsoft-com:vml" xmlns:w="http://schemas.openxmlformats.org/wordprocessingml/2006/main" xmlns:w10="urn:schemas-microsoft-com:office:word" xmlns:wp="http://schemas.openxmlformats.org/drawingml/2006/wordprocessingDrawing" xmlns:wps="http://schemas.microsoft.com/office/word/2010/wordprocessingShape" xmlns:wpg="http://schemas.microsoft.com/office/word/2010/wordprocessingGroup" xmlns:mc="http://schemas.openxmlformats.org/markup-compatibility/2006" xmlns:wp14="http://schemas.microsoft.com/office/word/2010/wordprocessingDrawing" xmlns:w14="http://schemas.microsoft.com/office/word/2010/wordml" xmlns:w15="http://schemas.microsoft.com/office/word/2012/wordml" mc:Ignorable="w14 wp14 w15">
+<w:document xmlns:o="urn:schemas-microsoft-com:office:office" xmlns:r="http://schemas.openxmlformats.org/officeDocument/2006/relationships" xmlns:v="urn:schemas-microsoft-com:vml" xmlns:w="http://schemas.openxmlformats.org/wordprocessingml/2006/main" xmlns:w10="urn:schemas-microsoft-com:office:word" xmlns:wp="http://schemas.openxmlformats.org/drawingml/2006/wordprocessingDrawing" xmlns:pic="http://schemas.openxmlformats.org/drawingml/2006/picture" xmlns:wps="http://schemas.microsoft.com/office/word/2010/wordprocessingShape" xmlns:wpg="http://schemas.microsoft.com/office/word/2010/wordprocessingGroup" xmlns:mc="http://schemas.openxmlformats.org/markup-compatibility/2006" xmlns:wp14="http://schemas.microsoft.com/office/word/2010/wordprocessingDrawing" xmlns:w14="http://schemas.microsoft.com/office/word/2010/wordml" xmlns:w15="http://schemas.microsoft.com/office/word/2012/wordml" mc:Ignorable="w14 wp14 w15">
   <w:body>
     <w:p>
       <w:pPr>
@@ -10,35 +10,33 @@
         <w:jc w:val="center"/>
         <w:rPr>
           <w:b/>
+          <w:bCs/>
+        </w:rPr>
+      </w:pPr>
+      <w:r>
+        <w:rPr>
           <w:b/>
           <w:bCs/>
         </w:rPr>
-      </w:pPr>
-      <w:r>
+        <w:t>DESIGN IS DESIGN IS DESIGN</w:t>
+      </w:r>
+    </w:p>
+    <w:p>
+      <w:pPr>
+        <w:pStyle w:val="Normal"/>
+        <w:bidi w:val="0"/>
+        <w:spacing w:lineRule="auto" w:line="276"/>
+        <w:jc w:val="center"/>
         <w:rPr>
           <w:b/>
           <w:bCs/>
         </w:rPr>
-        <w:t>DESIGN IS DESIGN IS DESIGN</w:t>
-      </w:r>
-    </w:p>
-    <w:p>
-      <w:pPr>
-        <w:pStyle w:val="Normal"/>
-        <w:bidi w:val="0"/>
-        <w:spacing w:lineRule="auto" w:line="276"/>
-        <w:jc w:val="center"/>
-        <w:rPr>
-          <w:b/>
+      </w:pPr>
+      <w:r>
+        <w:rPr>
           <w:b/>
           <w:bCs/>
         </w:rPr>
-      </w:pPr>
-      <w:r>
-        <w:rPr>
-          <w:b/>
-          <w:bCs/>
-        </w:rPr>
       </w:r>
     </w:p>
     <w:p>
@@ -49,10 +47,9 @@
         </w:tabs>
         <w:bidi w:val="0"/>
         <w:spacing w:lineRule="auto" w:line="276"/>
-        <w:ind w:left="0" w:right="0" w:hanging="0"/>
-        <w:jc w:val="both"/>
-        <w:rPr>
-          <w:b w:val="false"/>
+        <w:ind w:hanging="0" w:left="0" w:right="0"/>
+        <w:jc w:val="both"/>
+        <w:rPr>
           <w:b w:val="false"/>
           <w:bCs w:val="false"/>
         </w:rPr>
@@ -73,10 +70,9 @@
         </w:tabs>
         <w:bidi w:val="0"/>
         <w:spacing w:lineRule="auto" w:line="276"/>
-        <w:ind w:left="0" w:right="0" w:hanging="0"/>
-        <w:jc w:val="both"/>
-        <w:rPr>
-          <w:b w:val="false"/>
+        <w:ind w:hanging="0" w:left="0" w:right="0"/>
+        <w:jc w:val="both"/>
+        <w:rPr>
           <w:b w:val="false"/>
           <w:bCs w:val="false"/>
         </w:rPr>
@@ -96,10 +92,9 @@
         </w:tabs>
         <w:bidi w:val="0"/>
         <w:spacing w:lineRule="auto" w:line="276"/>
-        <w:ind w:left="0" w:right="0" w:hanging="0"/>
-        <w:jc w:val="both"/>
-        <w:rPr>
-          <w:b/>
+        <w:ind w:hanging="0" w:left="0" w:right="0"/>
+        <w:jc w:val="both"/>
+        <w:rPr>
           <w:b/>
           <w:bCs/>
         </w:rPr>
@@ -148,6 +143,7 @@
                     <a:prstGeom prst="rect">
                       <a:avLst/>
                     </a:prstGeom>
+                    <a:noFill/>
                   </pic:spPr>
                 </pic:pic>
               </a:graphicData>
@@ -164,10 +160,9 @@
         </w:tabs>
         <w:bidi w:val="0"/>
         <w:spacing w:lineRule="auto" w:line="276"/>
-        <w:ind w:left="0" w:right="0" w:hanging="0"/>
-        <w:jc w:val="both"/>
-        <w:rPr>
-          <w:b/>
+        <w:ind w:hanging="0" w:left="0" w:right="0"/>
+        <w:jc w:val="both"/>
+        <w:rPr>
           <w:b/>
           <w:bCs/>
         </w:rPr>
@@ -191,10 +186,9 @@
         </w:tabs>
         <w:bidi w:val="0"/>
         <w:spacing w:lineRule="auto" w:line="276"/>
-        <w:ind w:left="0" w:right="0" w:hanging="0"/>
-        <w:jc w:val="both"/>
-        <w:rPr>
-          <w:b w:val="false"/>
+        <w:ind w:hanging="0" w:left="0" w:right="0"/>
+        <w:jc w:val="both"/>
+        <w:rPr>
           <w:b w:val="false"/>
           <w:bCs w:val="false"/>
         </w:rPr>
@@ -219,10 +213,9 @@
         </w:tabs>
         <w:bidi w:val="0"/>
         <w:spacing w:lineRule="auto" w:line="276"/>
-        <w:ind w:left="0" w:right="0" w:hanging="0"/>
-        <w:jc w:val="both"/>
-        <w:rPr>
-          <w:b w:val="false"/>
+        <w:ind w:hanging="0" w:left="0" w:right="0"/>
+        <w:jc w:val="both"/>
+        <w:rPr>
           <w:b w:val="false"/>
           <w:bCs w:val="false"/>
         </w:rPr>
@@ -247,10 +240,9 @@
         </w:tabs>
         <w:bidi w:val="0"/>
         <w:spacing w:lineRule="auto" w:line="276"/>
-        <w:ind w:left="0" w:right="0" w:hanging="0"/>
-        <w:jc w:val="both"/>
-        <w:rPr>
-          <w:b w:val="false"/>
+        <w:ind w:hanging="0" w:left="0" w:right="0"/>
+        <w:jc w:val="both"/>
+        <w:rPr>
           <w:b w:val="false"/>
           <w:bCs w:val="false"/>
         </w:rPr>
@@ -295,6 +287,7 @@
                     <a:prstGeom prst="rect">
                       <a:avLst/>
                     </a:prstGeom>
+                    <a:noFill/>
                   </pic:spPr>
                 </pic:pic>
               </a:graphicData>
@@ -322,10 +315,9 @@
         </w:tabs>
         <w:bidi w:val="0"/>
         <w:spacing w:lineRule="auto" w:line="276" w:before="57" w:after="57"/>
-        <w:ind w:left="0" w:right="0" w:hanging="0"/>
-        <w:jc w:val="both"/>
-        <w:rPr>
-          <w:b w:val="false"/>
+        <w:ind w:hanging="0" w:left="0" w:right="0"/>
+        <w:jc w:val="both"/>
+        <w:rPr>
           <w:b w:val="false"/>
           <w:bCs w:val="false"/>
         </w:rPr>
@@ -350,10 +342,9 @@
         </w:tabs>
         <w:bidi w:val="0"/>
         <w:spacing w:lineRule="auto" w:line="276" w:before="57" w:after="57"/>
-        <w:ind w:left="0" w:right="0" w:hanging="0"/>
-        <w:jc w:val="both"/>
-        <w:rPr>
-          <w:b w:val="false"/>
+        <w:ind w:hanging="0" w:left="0" w:right="0"/>
+        <w:jc w:val="both"/>
+        <w:rPr>
           <w:b w:val="false"/>
           <w:bCs w:val="false"/>
         </w:rPr>
@@ -399,6 +390,7 @@
                     <a:prstGeom prst="rect">
                       <a:avLst/>
                     </a:prstGeom>
+                    <a:noFill/>
                   </pic:spPr>
                 </pic:pic>
               </a:graphicData>
@@ -426,70 +418,82 @@
         </w:tabs>
         <w:bidi w:val="0"/>
         <w:spacing w:lineRule="auto" w:line="276" w:before="57" w:after="57"/>
-        <w:ind w:left="0" w:right="0" w:hanging="0"/>
-        <w:jc w:val="both"/>
-        <w:rPr>
-          <w:b w:val="false"/>
-          <w:b w:val="false"/>
-          <w:bCs w:val="false"/>
-        </w:rPr>
-      </w:pPr>
-      <w:r>
-        <w:rPr>
-          <w:b w:val="false"/>
-          <w:bCs w:val="false"/>
-        </w:rPr>
-        <w:t xml:space="preserve">colour schemes are on purpose they have meaning. Lower case most times symobolizes human, friendliness, ease. Fonts have feel and meaning; slants </w:t>
-      </w:r>
-      <w:r>
-        <w:rPr>
-          <w:b w:val="false"/>
-          <w:bCs w:val="false"/>
-        </w:rPr>
-        <w:t xml:space="preserve">and italization </w:t>
-      </w:r>
-      <w:r>
-        <w:rPr>
-          <w:b w:val="false"/>
-          <w:bCs w:val="false"/>
-        </w:rPr>
-        <w:t>most times suggest movement, all visual representations should be purposeful</w:t>
-      </w:r>
-    </w:p>
-    <w:p>
-      <w:pPr>
-        <w:pStyle w:val="Normal"/>
-        <w:numPr>
-          <w:ilvl w:val="0"/>
-          <w:numId w:val="1"/>
-        </w:numPr>
-        <w:tabs>
-          <w:tab w:val="clear" w:pos="709"/>
-        </w:tabs>
-        <w:bidi w:val="0"/>
-        <w:spacing w:lineRule="auto" w:line="276" w:before="57" w:after="57"/>
-        <w:ind w:left="0" w:right="0" w:hanging="0"/>
-        <w:jc w:val="both"/>
-        <w:rPr>
-          <w:b w:val="false"/>
-          <w:b w:val="false"/>
-          <w:bCs w:val="false"/>
-        </w:rPr>
-      </w:pPr>
-      <w:r>
-        <w:rPr/>
+        <w:ind w:hanging="0" w:left="0" w:right="0"/>
+        <w:jc w:val="both"/>
+        <w:rPr>
+          <w:b w:val="false"/>
+          <w:bCs w:val="false"/>
+        </w:rPr>
+      </w:pPr>
+      <w:r>
+        <w:rPr>
+          <w:b w:val="false"/>
+          <w:bCs w:val="false"/>
+        </w:rPr>
+        <w:t xml:space="preserve">colour schemes are on purpose they have meaning. Lower case most times symobolizes human, friendliness, ease. Fonts have feel and meaning; slants and italization most times suggest movement, all visual representations should be purposeful, </w:t>
+      </w:r>
+      <w:r>
+        <w:rPr>
+          <w:b w:val="false"/>
+          <w:bCs w:val="false"/>
+        </w:rPr>
+        <w:t>and all illustriation also have meaning</w:t>
+      </w:r>
+    </w:p>
+    <w:p>
+      <w:pPr>
+        <w:pStyle w:val="Normal"/>
+        <w:numPr>
+          <w:ilvl w:val="0"/>
+          <w:numId w:val="0"/>
+        </w:numPr>
+        <w:tabs>
+          <w:tab w:val="clear" w:pos="709"/>
+        </w:tabs>
+        <w:bidi w:val="0"/>
+        <w:spacing w:lineRule="auto" w:line="276" w:before="57" w:after="57"/>
+        <w:ind w:hanging="0" w:left="0" w:right="0"/>
+        <w:jc w:val="both"/>
+        <w:rPr>
+          <w:b w:val="false"/>
+          <w:bCs w:val="false"/>
+        </w:rPr>
+      </w:pPr>
+      <w:r>
+        <w:rPr>
+          <w:b w:val="false"/>
+          <w:bCs w:val="false"/>
+        </w:rPr>
+      </w:r>
+    </w:p>
+    <w:p>
+      <w:pPr>
+        <w:pStyle w:val="Normal"/>
+        <w:numPr>
+          <w:ilvl w:val="0"/>
+          <w:numId w:val="1"/>
+        </w:numPr>
+        <w:tabs>
+          <w:tab w:val="clear" w:pos="709"/>
+        </w:tabs>
+        <w:bidi w:val="0"/>
+        <w:spacing w:lineRule="auto" w:line="276" w:before="57" w:after="57"/>
+        <w:ind w:hanging="0" w:left="0" w:right="0"/>
+        <w:jc w:val="both"/>
+        <w:rPr>
+          <w:b w:val="false"/>
+          <w:bCs w:val="false"/>
+        </w:rPr>
+      </w:pPr>
+      <w:r>
+        <w:rPr>
+          <w:b w:val="false"/>
+          <w:bCs w:val="false"/>
+        </w:rPr>
         <w:drawing>
-          <wp:anchor behindDoc="0" distT="0" distB="0" distL="0" distR="0" simplePos="0" locked="0" layoutInCell="0" allowOverlap="1" relativeHeight="5">
-            <wp:simplePos x="0" y="0"/>
-            <wp:positionH relativeFrom="column">
-              <wp:align>center</wp:align>
-            </wp:positionH>
-            <wp:positionV relativeFrom="paragraph">
-              <wp:posOffset>635</wp:posOffset>
-            </wp:positionV>
+          <wp:inline distT="0" distB="0" distL="0" distR="0">
             <wp:extent cx="6120130" cy="3462020"/>
             <wp:effectExtent l="0" t="0" r="0" b="0"/>
-            <wp:wrapSquare wrapText="largest"/>
             <wp:docPr id="4" name="Image4" descr=""/>
             <wp:cNvGraphicFramePr>
               <a:graphicFrameLocks xmlns:a="http://schemas.openxmlformats.org/drawingml/2006/main" noChangeAspect="1"/>
@@ -517,12 +521,452 @@
                     <a:prstGeom prst="rect">
                       <a:avLst/>
                     </a:prstGeom>
+                    <a:noFill/>
                   </pic:spPr>
                 </pic:pic>
               </a:graphicData>
             </a:graphic>
-          </wp:anchor>
+          </wp:inline>
         </w:drawing>
+      </w:r>
+    </w:p>
+    <w:p>
+      <w:pPr>
+        <w:pStyle w:val="Normal"/>
+        <w:numPr>
+          <w:ilvl w:val="0"/>
+          <w:numId w:val="1"/>
+        </w:numPr>
+        <w:tabs>
+          <w:tab w:val="clear" w:pos="709"/>
+        </w:tabs>
+        <w:bidi w:val="0"/>
+        <w:spacing w:lineRule="auto" w:line="276" w:before="57" w:after="57"/>
+        <w:ind w:hanging="0" w:left="0" w:right="0"/>
+        <w:jc w:val="both"/>
+        <w:rPr>
+          <w:b w:val="false"/>
+          <w:bCs w:val="false"/>
+        </w:rPr>
+      </w:pPr>
+      <w:r>
+        <w:rPr>
+          <w:b w:val="false"/>
+          <w:bCs w:val="false"/>
+        </w:rPr>
+        <w:t>All the visual decisions in the above logos are all purposeful, there were all chosen on purpose</w:t>
+      </w:r>
+    </w:p>
+    <w:p>
+      <w:pPr>
+        <w:pStyle w:val="Normal"/>
+        <w:numPr>
+          <w:ilvl w:val="0"/>
+          <w:numId w:val="1"/>
+        </w:numPr>
+        <w:tabs>
+          <w:tab w:val="clear" w:pos="709"/>
+        </w:tabs>
+        <w:bidi w:val="0"/>
+        <w:spacing w:lineRule="auto" w:line="276" w:before="57" w:after="57"/>
+        <w:ind w:hanging="0" w:left="0" w:right="0"/>
+        <w:jc w:val="both"/>
+        <w:rPr>
+          <w:b w:val="false"/>
+          <w:bCs w:val="false"/>
+        </w:rPr>
+      </w:pPr>
+      <w:r>
+        <w:rPr>
+          <w:b w:val="false"/>
+          <w:bCs w:val="false"/>
+        </w:rPr>
+        <w:t>There has to be purpose in the visual decisions we make, and that holds true for all design</w:t>
+      </w:r>
+    </w:p>
+    <w:p>
+      <w:pPr>
+        <w:pStyle w:val="Normal"/>
+        <w:numPr>
+          <w:ilvl w:val="0"/>
+          <w:numId w:val="1"/>
+        </w:numPr>
+        <w:tabs>
+          <w:tab w:val="clear" w:pos="709"/>
+        </w:tabs>
+        <w:bidi w:val="0"/>
+        <w:spacing w:lineRule="auto" w:line="276" w:before="57" w:after="57"/>
+        <w:ind w:hanging="0" w:left="0" w:right="0"/>
+        <w:jc w:val="both"/>
+        <w:rPr>
+          <w:b w:val="false"/>
+          <w:bCs w:val="false"/>
+        </w:rPr>
+      </w:pPr>
+      <w:r>
+        <w:rPr>
+          <w:b w:val="false"/>
+          <w:bCs w:val="false"/>
+        </w:rPr>
+        <w:t>Think of what you wanna convey, and think of how you wanna convey that, the logo, the colour, etc, while making sure the design is unique to that brand</w:t>
+      </w:r>
+    </w:p>
+    <w:p>
+      <w:pPr>
+        <w:pStyle w:val="Normal"/>
+        <w:numPr>
+          <w:ilvl w:val="0"/>
+          <w:numId w:val="1"/>
+        </w:numPr>
+        <w:tabs>
+          <w:tab w:val="clear" w:pos="709"/>
+        </w:tabs>
+        <w:bidi w:val="0"/>
+        <w:spacing w:lineRule="auto" w:line="276" w:before="57" w:after="57"/>
+        <w:ind w:hanging="0" w:left="0" w:right="0"/>
+        <w:jc w:val="both"/>
+        <w:rPr>
+          <w:b w:val="false"/>
+          <w:bCs w:val="false"/>
+        </w:rPr>
+      </w:pPr>
+      <w:r>
+        <w:rPr>
+          <w:b w:val="false"/>
+          <w:bCs w:val="false"/>
+        </w:rPr>
+        <w:t>Make things visually interesting enough to feel interactive, enough to keep eyes moving, and keeping engagement with the content</w:t>
+      </w:r>
+    </w:p>
+    <w:p>
+      <w:pPr>
+        <w:pStyle w:val="Normal"/>
+        <w:numPr>
+          <w:ilvl w:val="0"/>
+          <w:numId w:val="1"/>
+        </w:numPr>
+        <w:tabs>
+          <w:tab w:val="clear" w:pos="709"/>
+        </w:tabs>
+        <w:bidi w:val="0"/>
+        <w:spacing w:lineRule="auto" w:line="276" w:before="57" w:after="57"/>
+        <w:ind w:hanging="0" w:left="0" w:right="0"/>
+        <w:jc w:val="both"/>
+        <w:rPr>
+          <w:b w:val="false"/>
+          <w:bCs w:val="false"/>
+        </w:rPr>
+      </w:pPr>
+      <w:r>
+        <w:rPr>
+          <w:b w:val="false"/>
+          <w:bCs w:val="false"/>
+        </w:rPr>
+        <w:t>In a digital age static design is viewed as boring</w:t>
+      </w:r>
+    </w:p>
+    <w:p>
+      <w:pPr>
+        <w:pStyle w:val="Normal"/>
+        <w:numPr>
+          <w:ilvl w:val="0"/>
+          <w:numId w:val="1"/>
+        </w:numPr>
+        <w:tabs>
+          <w:tab w:val="clear" w:pos="709"/>
+        </w:tabs>
+        <w:bidi w:val="0"/>
+        <w:spacing w:lineRule="auto" w:line="276" w:before="57" w:after="57"/>
+        <w:ind w:hanging="0" w:left="0" w:right="0"/>
+        <w:jc w:val="both"/>
+        <w:rPr>
+          <w:b w:val="false"/>
+          <w:bCs w:val="false"/>
+        </w:rPr>
+      </w:pPr>
+      <w:r>
+        <w:rPr>
+          <w:b w:val="false"/>
+          <w:bCs w:val="false"/>
+        </w:rPr>
+        <w:t>color, contrast and typography affects the emotion of a design</w:t>
+      </w:r>
+    </w:p>
+    <w:p>
+      <w:pPr>
+        <w:pStyle w:val="Normal"/>
+        <w:numPr>
+          <w:ilvl w:val="0"/>
+          <w:numId w:val="1"/>
+        </w:numPr>
+        <w:tabs>
+          <w:tab w:val="clear" w:pos="709"/>
+        </w:tabs>
+        <w:bidi w:val="0"/>
+        <w:spacing w:lineRule="auto" w:line="276" w:before="57" w:after="57"/>
+        <w:ind w:hanging="0" w:left="0" w:right="0"/>
+        <w:jc w:val="both"/>
+        <w:rPr>
+          <w:b w:val="false"/>
+          <w:bCs w:val="false"/>
+        </w:rPr>
+      </w:pPr>
+      <w:r>
+        <w:rPr>
+          <w:b w:val="false"/>
+          <w:bCs w:val="false"/>
+        </w:rPr>
+        <w:t>you can get all the colour for your design from the different colors in the photograph, everything in UI design is purposeful, nothing is wasted, even color</w:t>
+      </w:r>
+    </w:p>
+    <w:p>
+      <w:pPr>
+        <w:pStyle w:val="Normal"/>
+        <w:numPr>
+          <w:ilvl w:val="0"/>
+          <w:numId w:val="1"/>
+        </w:numPr>
+        <w:tabs>
+          <w:tab w:val="clear" w:pos="709"/>
+        </w:tabs>
+        <w:bidi w:val="0"/>
+        <w:spacing w:lineRule="auto" w:line="276" w:before="57" w:after="57"/>
+        <w:ind w:hanging="0" w:left="0" w:right="0"/>
+        <w:jc w:val="both"/>
+        <w:rPr>
+          <w:b w:val="false"/>
+          <w:bCs w:val="false"/>
+        </w:rPr>
+      </w:pPr>
+      <w:r>
+        <w:rPr>
+          <w:b w:val="false"/>
+          <w:bCs w:val="false"/>
+        </w:rPr>
+        <w:t>The little details matter, and how and why they are the way they are matters a whole lot more, as wasteful design wouldn’t most times promote engagement</w:t>
+      </w:r>
+    </w:p>
+    <w:p>
+      <w:pPr>
+        <w:pStyle w:val="Normal"/>
+        <w:numPr>
+          <w:ilvl w:val="0"/>
+          <w:numId w:val="1"/>
+        </w:numPr>
+        <w:tabs>
+          <w:tab w:val="clear" w:pos="709"/>
+        </w:tabs>
+        <w:bidi w:val="0"/>
+        <w:spacing w:lineRule="auto" w:line="276" w:before="57" w:after="57"/>
+        <w:ind w:hanging="0" w:left="0" w:right="0"/>
+        <w:jc w:val="both"/>
+        <w:rPr>
+          <w:b w:val="false"/>
+          <w:bCs w:val="false"/>
+        </w:rPr>
+      </w:pPr>
+      <w:r>
+        <w:rPr>
+          <w:b w:val="false"/>
+          <w:bCs w:val="false"/>
+        </w:rPr>
+        <w:t>the size in the graphics, the organization, the relation, colour, even the hierarchy of the colour scheme all matter</w:t>
+      </w:r>
+    </w:p>
+    <w:p>
+      <w:pPr>
+        <w:pStyle w:val="Normal"/>
+        <w:numPr>
+          <w:ilvl w:val="0"/>
+          <w:numId w:val="1"/>
+        </w:numPr>
+        <w:tabs>
+          <w:tab w:val="clear" w:pos="709"/>
+        </w:tabs>
+        <w:bidi w:val="0"/>
+        <w:spacing w:lineRule="auto" w:line="276" w:before="57" w:after="57"/>
+        <w:ind w:hanging="0" w:left="0" w:right="0"/>
+        <w:jc w:val="both"/>
+        <w:rPr>
+          <w:b w:val="false"/>
+          <w:bCs w:val="false"/>
+        </w:rPr>
+      </w:pPr>
+      <w:r>
+        <w:rPr>
+          <w:b w:val="false"/>
+          <w:bCs w:val="false"/>
+        </w:rPr>
+        <w:t>everything in design is based on cognitive response, how it will be received, why they’d react to what they see, and in what order they would</w:t>
+      </w:r>
+    </w:p>
+    <w:p>
+      <w:pPr>
+        <w:pStyle w:val="Normal"/>
+        <w:numPr>
+          <w:ilvl w:val="0"/>
+          <w:numId w:val="1"/>
+        </w:numPr>
+        <w:tabs>
+          <w:tab w:val="clear" w:pos="709"/>
+        </w:tabs>
+        <w:bidi w:val="0"/>
+        <w:spacing w:lineRule="auto" w:line="276" w:before="57" w:after="57"/>
+        <w:ind w:hanging="0" w:left="0" w:right="0"/>
+        <w:jc w:val="both"/>
+        <w:rPr>
+          <w:b w:val="false"/>
+          <w:bCs w:val="false"/>
+        </w:rPr>
+      </w:pPr>
+      <w:r>
+        <w:rPr>
+          <w:b w:val="false"/>
+          <w:bCs w:val="false"/>
+        </w:rPr>
+        <w:t>When things touch there’s tension, and it draws attention</w:t>
+      </w:r>
+    </w:p>
+    <w:p>
+      <w:pPr>
+        <w:pStyle w:val="Normal"/>
+        <w:numPr>
+          <w:ilvl w:val="0"/>
+          <w:numId w:val="1"/>
+        </w:numPr>
+        <w:tabs>
+          <w:tab w:val="clear" w:pos="709"/>
+        </w:tabs>
+        <w:bidi w:val="0"/>
+        <w:spacing w:lineRule="auto" w:line="276" w:before="57" w:after="57"/>
+        <w:ind w:hanging="0" w:left="0" w:right="0"/>
+        <w:jc w:val="both"/>
+        <w:rPr>
+          <w:b w:val="false"/>
+          <w:bCs w:val="false"/>
+        </w:rPr>
+      </w:pPr>
+      <w:r>
+        <w:rPr>
+          <w:b w:val="false"/>
+          <w:bCs w:val="false"/>
+        </w:rPr>
+        <w:drawing>
+          <wp:inline distT="0" distB="0" distL="0" distR="0">
+            <wp:extent cx="4399280" cy="3100705"/>
+            <wp:effectExtent l="0" t="0" r="0" b="0"/>
+            <wp:docPr id="5" name="Image5" descr=""/>
+            <wp:cNvGraphicFramePr>
+              <a:graphicFrameLocks xmlns:a="http://schemas.openxmlformats.org/drawingml/2006/main" noChangeAspect="1"/>
+            </wp:cNvGraphicFramePr>
+            <a:graphic xmlns:a="http://schemas.openxmlformats.org/drawingml/2006/main">
+              <a:graphicData uri="http://schemas.openxmlformats.org/drawingml/2006/picture">
+                <pic:pic xmlns:pic="http://schemas.openxmlformats.org/drawingml/2006/picture">
+                  <pic:nvPicPr>
+                    <pic:cNvPr id="5" name="Image5" descr=""/>
+                    <pic:cNvPicPr>
+                      <a:picLocks noChangeAspect="1" noChangeArrowheads="1"/>
+                    </pic:cNvPicPr>
+                  </pic:nvPicPr>
+                  <pic:blipFill>
+                    <a:blip r:embed="rId6"/>
+                    <a:stretch>
+                      <a:fillRect/>
+                    </a:stretch>
+                  </pic:blipFill>
+                  <pic:spPr bwMode="auto">
+                    <a:xfrm>
+                      <a:off x="0" y="0"/>
+                      <a:ext cx="4399280" cy="3100705"/>
+                    </a:xfrm>
+                    <a:prstGeom prst="rect">
+                      <a:avLst/>
+                    </a:prstGeom>
+                    <a:noFill/>
+                  </pic:spPr>
+                </pic:pic>
+              </a:graphicData>
+            </a:graphic>
+          </wp:inline>
+        </w:drawing>
+      </w:r>
+    </w:p>
+    <w:p>
+      <w:pPr>
+        <w:pStyle w:val="Normal"/>
+        <w:numPr>
+          <w:ilvl w:val="0"/>
+          <w:numId w:val="0"/>
+        </w:numPr>
+        <w:tabs>
+          <w:tab w:val="clear" w:pos="709"/>
+        </w:tabs>
+        <w:bidi w:val="0"/>
+        <w:spacing w:lineRule="auto" w:line="276" w:before="57" w:after="57"/>
+        <w:ind w:hanging="0" w:left="720"/>
+        <w:jc w:val="both"/>
+        <w:rPr>
+          <w:b w:val="false"/>
+          <w:bCs w:val="false"/>
+        </w:rPr>
+      </w:pPr>
+      <w:r>
+        <w:rPr>
+          <w:b w:val="false"/>
+          <w:bCs w:val="false"/>
+        </w:rPr>
+      </w:r>
+    </w:p>
+    <w:p>
+      <w:pPr>
+        <w:pStyle w:val="Normal"/>
+        <w:numPr>
+          <w:ilvl w:val="1"/>
+          <w:numId w:val="1"/>
+        </w:numPr>
+        <w:tabs>
+          <w:tab w:val="clear" w:pos="709"/>
+        </w:tabs>
+        <w:bidi w:val="0"/>
+        <w:spacing w:lineRule="auto" w:line="276" w:before="57" w:after="57"/>
+        <w:jc w:val="both"/>
+        <w:rPr>
+          <w:b w:val="false"/>
+          <w:bCs w:val="false"/>
+        </w:rPr>
+      </w:pPr>
+      <w:r>
+        <w:rPr>
+          <w:b w:val="false"/>
+          <w:bCs w:val="false"/>
+        </w:rPr>
+        <w:t>this design is data heavy, and as such it needed a clean airy feel, with only a few colours drawing attention to what mattered, as well as the colour hierarchy in relation to what needed most attention</w:t>
+      </w:r>
+    </w:p>
+    <w:p>
+      <w:pPr>
+        <w:pStyle w:val="Normal"/>
+        <w:numPr>
+          <w:ilvl w:val="0"/>
+          <w:numId w:val="2"/>
+        </w:numPr>
+        <w:tabs>
+          <w:tab w:val="clear" w:pos="709"/>
+        </w:tabs>
+        <w:bidi w:val="0"/>
+        <w:spacing w:lineRule="auto" w:line="276" w:before="57" w:after="57"/>
+        <w:jc w:val="both"/>
+        <w:rPr>
+          <w:b/>
+          <w:bCs/>
+        </w:rPr>
+      </w:pPr>
+      <w:r>
+        <w:rPr>
+          <w:b/>
+          <w:bCs/>
+        </w:rPr>
+        <w:t>Design mantra 01: design is design is design</w:t>
       </w:r>
     </w:p>
     <w:sectPr>
@@ -544,7 +988,7 @@
     <w:lvl w:ilvl="0">
       <w:start w:val="1"/>
       <w:numFmt w:val="bullet"/>
-      <w:lvlText w:val=""/>
+      <w:lvlText w:val=""/>
       <w:lvlJc w:val="left"/>
       <w:pPr>
         <w:tabs>
@@ -553,13 +997,13 @@
         <w:ind w:left="720" w:hanging="360"/>
       </w:pPr>
       <w:rPr>
-        <w:rFonts w:ascii="Wingdings" w:hAnsi="Wingdings" w:cs="Wingdings" w:hint="default"/>
+        <w:rFonts w:ascii="Symbol" w:hAnsi="Symbol" w:cs="Symbol" w:hint="default"/>
       </w:rPr>
     </w:lvl>
     <w:lvl w:ilvl="1">
       <w:start w:val="1"/>
       <w:numFmt w:val="bullet"/>
-      <w:lvlText w:val=""/>
+      <w:lvlText w:val=""/>
       <w:lvlJc w:val="left"/>
       <w:pPr>
         <w:tabs>
@@ -568,7 +1012,7 @@
         <w:ind w:left="1080" w:hanging="360"/>
       </w:pPr>
       <w:rPr>
-        <w:rFonts w:ascii="Wingdings" w:hAnsi="Wingdings" w:cs="Wingdings" w:hint="default"/>
+        <w:rFonts w:ascii="Symbol" w:hAnsi="Symbol" w:cs="Symbol" w:hint="default"/>
       </w:rPr>
     </w:lvl>
     <w:lvl w:ilvl="2">
@@ -678,6 +1122,143 @@
     </w:lvl>
   </w:abstractNum>
   <w:abstractNum w:abstractNumId="2">
+    <w:lvl w:ilvl="0">
+      <w:start w:val="1"/>
+      <w:numFmt w:val="bullet"/>
+      <w:lvlText w:val=""/>
+      <w:lvlJc w:val="left"/>
+      <w:pPr>
+        <w:tabs>
+          <w:tab w:val="num" w:pos="720"/>
+        </w:tabs>
+        <w:ind w:left="720" w:hanging="360"/>
+      </w:pPr>
+      <w:rPr>
+        <w:rFonts w:ascii="Symbol" w:hAnsi="Symbol" w:cs="Symbol" w:hint="default"/>
+      </w:rPr>
+    </w:lvl>
+    <w:lvl w:ilvl="1">
+      <w:start w:val="1"/>
+      <w:numFmt w:val="bullet"/>
+      <w:lvlText w:val=""/>
+      <w:lvlJc w:val="left"/>
+      <w:pPr>
+        <w:tabs>
+          <w:tab w:val="num" w:pos="1080"/>
+        </w:tabs>
+        <w:ind w:left="1080" w:hanging="360"/>
+      </w:pPr>
+      <w:rPr>
+        <w:rFonts w:ascii="Symbol" w:hAnsi="Symbol" w:cs="Symbol" w:hint="default"/>
+      </w:rPr>
+    </w:lvl>
+    <w:lvl w:ilvl="2">
+      <w:start w:val="1"/>
+      <w:numFmt w:val="bullet"/>
+      <w:lvlText w:val=""/>
+      <w:lvlJc w:val="left"/>
+      <w:pPr>
+        <w:tabs>
+          <w:tab w:val="num" w:pos="1440"/>
+        </w:tabs>
+        <w:ind w:left="1440" w:hanging="360"/>
+      </w:pPr>
+      <w:rPr>
+        <w:rFonts w:ascii="Symbol" w:hAnsi="Symbol" w:cs="Symbol" w:hint="default"/>
+      </w:rPr>
+    </w:lvl>
+    <w:lvl w:ilvl="3">
+      <w:start w:val="1"/>
+      <w:numFmt w:val="bullet"/>
+      <w:lvlText w:val=""/>
+      <w:lvlJc w:val="left"/>
+      <w:pPr>
+        <w:tabs>
+          <w:tab w:val="num" w:pos="1800"/>
+        </w:tabs>
+        <w:ind w:left="1800" w:hanging="360"/>
+      </w:pPr>
+      <w:rPr>
+        <w:rFonts w:ascii="Symbol" w:hAnsi="Symbol" w:cs="Symbol" w:hint="default"/>
+      </w:rPr>
+    </w:lvl>
+    <w:lvl w:ilvl="4">
+      <w:start w:val="1"/>
+      <w:numFmt w:val="bullet"/>
+      <w:lvlText w:val=""/>
+      <w:lvlJc w:val="left"/>
+      <w:pPr>
+        <w:tabs>
+          <w:tab w:val="num" w:pos="2160"/>
+        </w:tabs>
+        <w:ind w:left="2160" w:hanging="360"/>
+      </w:pPr>
+      <w:rPr>
+        <w:rFonts w:ascii="Symbol" w:hAnsi="Symbol" w:cs="Symbol" w:hint="default"/>
+      </w:rPr>
+    </w:lvl>
+    <w:lvl w:ilvl="5">
+      <w:start w:val="1"/>
+      <w:numFmt w:val="bullet"/>
+      <w:lvlText w:val=""/>
+      <w:lvlJc w:val="left"/>
+      <w:pPr>
+        <w:tabs>
+          <w:tab w:val="num" w:pos="2520"/>
+        </w:tabs>
+        <w:ind w:left="2520" w:hanging="360"/>
+      </w:pPr>
+      <w:rPr>
+        <w:rFonts w:ascii="Symbol" w:hAnsi="Symbol" w:cs="Symbol" w:hint="default"/>
+      </w:rPr>
+    </w:lvl>
+    <w:lvl w:ilvl="6">
+      <w:start w:val="1"/>
+      <w:numFmt w:val="bullet"/>
+      <w:lvlText w:val=""/>
+      <w:lvlJc w:val="left"/>
+      <w:pPr>
+        <w:tabs>
+          <w:tab w:val="num" w:pos="2880"/>
+        </w:tabs>
+        <w:ind w:left="2880" w:hanging="360"/>
+      </w:pPr>
+      <w:rPr>
+        <w:rFonts w:ascii="Symbol" w:hAnsi="Symbol" w:cs="Symbol" w:hint="default"/>
+      </w:rPr>
+    </w:lvl>
+    <w:lvl w:ilvl="7">
+      <w:start w:val="1"/>
+      <w:numFmt w:val="bullet"/>
+      <w:lvlText w:val=""/>
+      <w:lvlJc w:val="left"/>
+      <w:pPr>
+        <w:tabs>
+          <w:tab w:val="num" w:pos="3240"/>
+        </w:tabs>
+        <w:ind w:left="3240" w:hanging="360"/>
+      </w:pPr>
+      <w:rPr>
+        <w:rFonts w:ascii="Symbol" w:hAnsi="Symbol" w:cs="Symbol" w:hint="default"/>
+      </w:rPr>
+    </w:lvl>
+    <w:lvl w:ilvl="8">
+      <w:start w:val="1"/>
+      <w:numFmt w:val="bullet"/>
+      <w:lvlText w:val=""/>
+      <w:lvlJc w:val="left"/>
+      <w:pPr>
+        <w:tabs>
+          <w:tab w:val="num" w:pos="3600"/>
+        </w:tabs>
+        <w:ind w:left="3600" w:hanging="360"/>
+      </w:pPr>
+      <w:rPr>
+        <w:rFonts w:ascii="Symbol" w:hAnsi="Symbol" w:cs="Symbol" w:hint="default"/>
+      </w:rPr>
+    </w:lvl>
+  </w:abstractNum>
+  <w:abstractNum w:abstractNumId="3">
     <w:lvl w:ilvl="0">
       <w:start w:val="1"/>
       <w:numFmt w:val="none"/>
@@ -801,6 +1382,9 @@
   </w:num>
   <w:num w:numId="2">
     <w:abstractNumId w:val="2"/>
+  </w:num>
+  <w:num w:numId="3">
+    <w:abstractNumId w:val="3"/>
   </w:num>
 </w:numbering>
 </file>
@@ -829,7 +1413,7 @@
     <w:pPr>
       <w:widowControl/>
       <w:suppressAutoHyphens w:val="true"/>
-      <w:overflowPunct w:val="true"/>
+      <w:overflowPunct w:val="false"/>
       <w:bidi w:val="0"/>
       <w:spacing w:before="0" w:after="0"/>
       <w:jc w:val="left"/>
@@ -843,6 +1427,13 @@
       <w:lang w:val="en-NG" w:eastAsia="zh-CN" w:bidi="hi-IN"/>
     </w:rPr>
   </w:style>
+  <w:style w:type="character" w:styleId="Bulletsuser">
+    <w:name w:val="Bullets (user)"/>
+    <w:qFormat/>
+    <w:rPr>
+      <w:rFonts w:ascii="OpenSymbol" w:hAnsi="OpenSymbol" w:eastAsia="OpenSymbol" w:cs="OpenSymbol"/>
+    </w:rPr>
+  </w:style>
   <w:style w:type="character" w:styleId="Bullets">
     <w:name w:val="Bullets"/>
     <w:qFormat/>
@@ -853,7 +1444,7 @@
   <w:style w:type="paragraph" w:styleId="Heading">
     <w:name w:val="Heading"/>
     <w:basedOn w:val="Normal"/>
-    <w:next w:val="TextBody"/>
+    <w:next w:val="BodyText"/>
     <w:qFormat/>
     <w:pPr>
       <w:keepNext w:val="true"/>
@@ -865,7 +1456,7 @@
       <w:szCs w:val="28"/>
     </w:rPr>
   </w:style>
-  <w:style w:type="paragraph" w:styleId="TextBody">
+  <w:style w:type="paragraph" w:styleId="BodyText">
     <w:name w:val="Body Text"/>
     <w:basedOn w:val="Normal"/>
     <w:pPr>
@@ -875,14 +1466,14 @@
   </w:style>
   <w:style w:type="paragraph" w:styleId="List">
     <w:name w:val="List"/>
-    <w:basedOn w:val="TextBody"/>
+    <w:basedOn w:val="BodyText"/>
     <w:pPr/>
     <w:rPr>
       <w:rFonts w:cs="Lohit Devanagari"/>
     </w:rPr>
   </w:style>
   <w:style w:type="paragraph" w:styleId="Caption">
-    <w:name w:val="Caption"/>
+    <w:name w:val="caption"/>
     <w:basedOn w:val="Normal"/>
     <w:qFormat/>
     <w:pPr>
@@ -909,4 +1500,110 @@
     </w:rPr>
   </w:style>
 </w:styles>
+</file>
+
+<file path=word/theme/theme1.xml><?xml version="1.0" encoding="utf-8"?>
+<a:theme xmlns:a="http://schemas.openxmlformats.org/drawingml/2006/main" xmlns:r="http://schemas.openxmlformats.org/officeDocument/2006/relationships" name="Office">
+  <a:themeElements>
+    <a:clrScheme name="LibreOffice">
+      <a:dk1>
+        <a:srgbClr val="000000"/>
+      </a:dk1>
+      <a:lt1>
+        <a:srgbClr val="ffffff"/>
+      </a:lt1>
+      <a:dk2>
+        <a:srgbClr val="000000"/>
+      </a:dk2>
+      <a:lt2>
+        <a:srgbClr val="ffffff"/>
+      </a:lt2>
+      <a:accent1>
+        <a:srgbClr val="18a303"/>
+      </a:accent1>
+      <a:accent2>
+        <a:srgbClr val="0369a3"/>
+      </a:accent2>
+      <a:accent3>
+        <a:srgbClr val="a33e03"/>
+      </a:accent3>
+      <a:accent4>
+        <a:srgbClr val="8e03a3"/>
+      </a:accent4>
+      <a:accent5>
+        <a:srgbClr val="c99c00"/>
+      </a:accent5>
+      <a:accent6>
+        <a:srgbClr val="c9211e"/>
+      </a:accent6>
+      <a:hlink>
+        <a:srgbClr val="0000ee"/>
+      </a:hlink>
+      <a:folHlink>
+        <a:srgbClr val="551a8b"/>
+      </a:folHlink>
+    </a:clrScheme>
+    <a:fontScheme name="Office">
+      <a:majorFont>
+        <a:latin typeface="Arial" pitchFamily="0" charset="1"/>
+        <a:ea typeface="DejaVu Sans" pitchFamily="0" charset="1"/>
+        <a:cs typeface="DejaVu Sans" pitchFamily="0" charset="1"/>
+      </a:majorFont>
+      <a:minorFont>
+        <a:latin typeface="Arial" pitchFamily="0" charset="1"/>
+        <a:ea typeface="DejaVu Sans" pitchFamily="0" charset="1"/>
+        <a:cs typeface="DejaVu Sans" pitchFamily="0" charset="1"/>
+      </a:minorFont>
+    </a:fontScheme>
+    <a:fmtScheme>
+      <a:fillStyleLst>
+        <a:solidFill>
+          <a:schemeClr val="phClr"/>
+        </a:solidFill>
+        <a:solidFill>
+          <a:schemeClr val="phClr"/>
+        </a:solidFill>
+        <a:solidFill>
+          <a:schemeClr val="phClr"/>
+        </a:solidFill>
+      </a:fillStyleLst>
+      <a:lnStyleLst>
+        <a:ln w="6350" cap="flat" cmpd="sng" algn="ctr">
+          <a:prstDash val="solid"/>
+          <a:miter/>
+        </a:ln>
+        <a:ln w="6350" cap="flat" cmpd="sng" algn="ctr">
+          <a:prstDash val="solid"/>
+          <a:miter/>
+        </a:ln>
+        <a:ln w="6350" cap="flat" cmpd="sng" algn="ctr">
+          <a:prstDash val="solid"/>
+          <a:miter/>
+        </a:ln>
+      </a:lnStyleLst>
+      <a:effectStyleLst>
+        <a:effectStyle>
+          <a:effectLst/>
+        </a:effectStyle>
+        <a:effectStyle>
+          <a:effectLst/>
+        </a:effectStyle>
+        <a:effectStyle>
+          <a:effectLst/>
+        </a:effectStyle>
+      </a:effectStyleLst>
+      <a:bgFillStyleLst>
+        <a:solidFill>
+          <a:schemeClr val="phClr"/>
+        </a:solidFill>
+        <a:solidFill>
+          <a:schemeClr val="phClr"/>
+        </a:solidFill>
+        <a:solidFill>
+          <a:schemeClr val="phClr"/>
+        </a:solidFill>
+      </a:bgFillStyleLst>
+    </a:fmtScheme>
+  </a:themeElements>
+</a:theme>
 </file>